--- a/Nasa Mars Data/NASA MARS DATA TDD.docx
+++ b/Nasa Mars Data/NASA MARS DATA TDD.docx
@@ -27,6 +27,26 @@
         <w:t>NASA MARS DATA ANALYSIS</w:t>
       </w:r>
     </w:p>
+    <w:p>
+      <w:proofErr w:type="spellStart"/>
+      <w:r>
+        <w:t>Github</w:t>
+      </w:r>
+      <w:proofErr w:type="spellEnd"/>
+      <w:r>
+        <w:t xml:space="preserve">: </w:t>
+      </w:r>
+      <w:hyperlink r:id="rId5" w:history="1">
+        <w:proofErr w:type="spellStart"/>
+        <w:r>
+          <w:rPr>
+            <w:rStyle w:val="Hyperlink"/>
+          </w:rPr>
+          <w:t>nasamarsdata</w:t>
+        </w:r>
+        <w:proofErr w:type="spellEnd"/>
+      </w:hyperlink>
+    </w:p>
     <w:p/>
     <w:p>
       <w:r>
@@ -67,47 +87,7 @@
           <w:szCs w:val="26"/>
           <w:shd w:val="clear" w:color="auto" w:fill="FFFFFF"/>
         </w:rPr>
-        <w:t xml:space="preserve">This document outlines the technical design for a data pipeline that retrieves data from the NASA API, stores it in Amazon S3, </w:t>
-      </w:r>
-      <w:r>
-        <w:rPr>
-          <w:rFonts w:ascii="Source Sans Pro" w:hAnsi="Source Sans Pro"/>
-          <w:color w:val="212121"/>
-          <w:sz w:val="26"/>
-          <w:szCs w:val="26"/>
-          <w:shd w:val="clear" w:color="auto" w:fill="FFFFFF"/>
-        </w:rPr>
-        <w:t>loads</w:t>
-      </w:r>
-      <w:r>
-        <w:rPr>
-          <w:rFonts w:ascii="Source Sans Pro" w:hAnsi="Source Sans Pro"/>
-          <w:color w:val="212121"/>
-          <w:sz w:val="26"/>
-          <w:szCs w:val="26"/>
-          <w:shd w:val="clear" w:color="auto" w:fill="FFFFFF"/>
-        </w:rPr>
-        <w:t xml:space="preserve"> it in Snowflake's RAWZ layer, and then</w:t>
-      </w:r>
-      <w:r>
-        <w:rPr>
-          <w:rFonts w:ascii="Source Sans Pro" w:hAnsi="Source Sans Pro"/>
-          <w:color w:val="212121"/>
-          <w:sz w:val="26"/>
-          <w:szCs w:val="26"/>
-          <w:shd w:val="clear" w:color="auto" w:fill="FFFFFF"/>
-        </w:rPr>
-        <w:t xml:space="preserve"> cleans and</w:t>
-      </w:r>
-      <w:r>
-        <w:rPr>
-          <w:rFonts w:ascii="Source Sans Pro" w:hAnsi="Source Sans Pro"/>
-          <w:color w:val="212121"/>
-          <w:sz w:val="26"/>
-          <w:szCs w:val="26"/>
-          <w:shd w:val="clear" w:color="auto" w:fill="FFFFFF"/>
-        </w:rPr>
-        <w:t xml:space="preserve"> loads it into the final destination tables</w:t>
+        <w:t>This document outlines the technical design for a data pipeline that retrieves data from the NASA API, stores it in Amazon S3, loads it in Snowflake's RAWZ layer, and then cleans and loads it into the final destination tables</w:t>
       </w:r>
       <w:r>
         <w:rPr>
@@ -267,7 +247,7 @@
                     <pic:cNvPicPr/>
                   </pic:nvPicPr>
                   <pic:blipFill>
-                    <a:blip r:embed="rId5" cstate="print">
+                    <a:blip r:embed="rId6" cstate="print">
                       <a:extLst>
                         <a:ext uri="{28A0092B-C50C-407E-A947-70E740481C1C}">
                           <a14:useLocalDpi xmlns:a14="http://schemas.microsoft.com/office/drawing/2010/main" val="0"/>
@@ -357,7 +337,7 @@
         </w:rPr>
         <w:t>The </w:t>
       </w:r>
-      <w:hyperlink r:id="rId6" w:history="1">
+      <w:hyperlink r:id="rId7" w:history="1">
         <w:r>
           <w:rPr>
             <w:rStyle w:val="Hyperlink"/>
@@ -378,7 +358,18 @@
           <w:szCs w:val="26"/>
           <w:shd w:val="clear" w:color="auto" w:fill="FFFFFF"/>
         </w:rPr>
-        <w:t xml:space="preserve"> is a comprehensive on-line tool for space weather forecasters, scientists, and the general space science community. DONKI chronicles the daily interpretations of space weather observations, analysis, models, forecasts, and notifications provided by the Space Weather Research </w:t>
+        <w:t xml:space="preserve"> is a comprehensive on-line tool for space weather forecasters, scientists, and the general space science community. DONKI chronicles the daily interpretations of space weather observations, analysis, models, </w:t>
+      </w:r>
+      <w:r>
+        <w:rPr>
+          <w:rFonts w:ascii="Source Sans Pro" w:hAnsi="Source Sans Pro"/>
+          <w:color w:val="212121"/>
+          <w:sz w:val="26"/>
+          <w:szCs w:val="26"/>
+          <w:shd w:val="clear" w:color="auto" w:fill="FFFFFF"/>
+        </w:rPr>
+        <w:lastRenderedPageBreak/>
+        <w:t xml:space="preserve">forecasts, and notifications provided by the Space Weather Research </w:t>
       </w:r>
       <w:proofErr w:type="spellStart"/>
       <w:r>
@@ -400,18 +391,7 @@
           <w:szCs w:val="26"/>
           <w:shd w:val="clear" w:color="auto" w:fill="FFFFFF"/>
         </w:rPr>
-        <w:t xml:space="preserve"> </w:t>
-      </w:r>
-      <w:r>
-        <w:rPr>
-          <w:rFonts w:ascii="Source Sans Pro" w:hAnsi="Source Sans Pro"/>
-          <w:color w:val="212121"/>
-          <w:sz w:val="26"/>
-          <w:szCs w:val="26"/>
-          <w:shd w:val="clear" w:color="auto" w:fill="FFFFFF"/>
-        </w:rPr>
-        <w:lastRenderedPageBreak/>
-        <w:t>(SWRC), comprehensive knowledge-</w:t>
+        <w:t xml:space="preserve"> (SWRC), comprehensive knowledge-</w:t>
       </w:r>
       <w:proofErr w:type="spellStart"/>
       <w:r>
@@ -467,9 +447,666 @@
           <w:szCs w:val="36"/>
           <w:u w:val="single"/>
         </w:rPr>
-        <w:t>System Architecture</w:t>
-      </w:r>
-      <w:r>
+        <w:t>System Architecture:</w:t>
+      </w:r>
+    </w:p>
+    <w:p>
+      <w:pPr>
+        <w:tabs>
+          <w:tab w:val="left" w:pos="6768"/>
+        </w:tabs>
+        <w:rPr>
+          <w:rFonts w:ascii="Source Sans Pro" w:hAnsi="Source Sans Pro"/>
+          <w:color w:val="212121"/>
+          <w:sz w:val="26"/>
+          <w:szCs w:val="26"/>
+          <w:shd w:val="clear" w:color="auto" w:fill="FFFFFF"/>
+        </w:rPr>
+      </w:pPr>
+      <w:r>
+        <w:rPr>
+          <w:rFonts w:ascii="Source Sans Pro" w:hAnsi="Source Sans Pro"/>
+          <w:color w:val="212121"/>
+          <w:sz w:val="26"/>
+          <w:szCs w:val="26"/>
+          <w:shd w:val="clear" w:color="auto" w:fill="FFFFFF"/>
+        </w:rPr>
+        <w:t>The system consists of the following components:</w:t>
+      </w:r>
+    </w:p>
+    <w:p>
+      <w:pPr>
+        <w:pStyle w:val="ListParagraph"/>
+        <w:numPr>
+          <w:ilvl w:val="0"/>
+          <w:numId w:val="2"/>
+        </w:numPr>
+        <w:tabs>
+          <w:tab w:val="left" w:pos="6768"/>
+        </w:tabs>
+        <w:rPr>
+          <w:rFonts w:ascii="Source Sans Pro" w:hAnsi="Source Sans Pro"/>
+          <w:color w:val="212121"/>
+          <w:sz w:val="26"/>
+          <w:szCs w:val="26"/>
+          <w:shd w:val="clear" w:color="auto" w:fill="FFFFFF"/>
+        </w:rPr>
+      </w:pPr>
+      <w:r>
+        <w:rPr>
+          <w:rFonts w:ascii="Source Sans Pro" w:hAnsi="Source Sans Pro"/>
+          <w:b/>
+          <w:bCs/>
+          <w:color w:val="212121"/>
+          <w:sz w:val="26"/>
+          <w:szCs w:val="26"/>
+          <w:shd w:val="clear" w:color="auto" w:fill="FFFFFF"/>
+        </w:rPr>
+        <w:t>Trigger</w:t>
+      </w:r>
+      <w:r>
+        <w:rPr>
+          <w:rFonts w:ascii="Source Sans Pro" w:hAnsi="Source Sans Pro"/>
+          <w:color w:val="212121"/>
+          <w:sz w:val="26"/>
+          <w:szCs w:val="26"/>
+          <w:shd w:val="clear" w:color="auto" w:fill="FFFFFF"/>
+        </w:rPr>
+        <w:t>: An external trigger (e.g., scheduled event, API call) initiates the data pipeline.</w:t>
+      </w:r>
+    </w:p>
+    <w:p>
+      <w:pPr>
+        <w:pStyle w:val="ListParagraph"/>
+        <w:tabs>
+          <w:tab w:val="left" w:pos="6768"/>
+        </w:tabs>
+        <w:rPr>
+          <w:rFonts w:ascii="Source Sans Pro" w:hAnsi="Source Sans Pro"/>
+          <w:color w:val="212121"/>
+          <w:sz w:val="26"/>
+          <w:szCs w:val="26"/>
+          <w:shd w:val="clear" w:color="auto" w:fill="FFFFFF"/>
+        </w:rPr>
+      </w:pPr>
+    </w:p>
+    <w:p>
+      <w:pPr>
+        <w:pStyle w:val="ListParagraph"/>
+        <w:numPr>
+          <w:ilvl w:val="0"/>
+          <w:numId w:val="2"/>
+        </w:numPr>
+        <w:tabs>
+          <w:tab w:val="left" w:pos="6768"/>
+        </w:tabs>
+        <w:rPr>
+          <w:rFonts w:ascii="Source Sans Pro" w:hAnsi="Source Sans Pro"/>
+          <w:color w:val="212121"/>
+          <w:sz w:val="26"/>
+          <w:szCs w:val="26"/>
+          <w:shd w:val="clear" w:color="auto" w:fill="FFFFFF"/>
+        </w:rPr>
+      </w:pPr>
+      <w:r>
+        <w:rPr>
+          <w:rFonts w:ascii="Source Sans Pro" w:hAnsi="Source Sans Pro"/>
+          <w:b/>
+          <w:bCs/>
+          <w:color w:val="212121"/>
+          <w:sz w:val="26"/>
+          <w:szCs w:val="26"/>
+          <w:shd w:val="clear" w:color="auto" w:fill="FFFFFF"/>
+        </w:rPr>
+        <w:t>Lambda Function 1 (NASA API Lambda)</w:t>
+      </w:r>
+      <w:r>
+        <w:rPr>
+          <w:rFonts w:ascii="Source Sans Pro" w:hAnsi="Source Sans Pro"/>
+          <w:color w:val="212121"/>
+          <w:sz w:val="26"/>
+          <w:szCs w:val="26"/>
+          <w:shd w:val="clear" w:color="auto" w:fill="FFFFFF"/>
+        </w:rPr>
+        <w:t>:</w:t>
+      </w:r>
+    </w:p>
+    <w:p>
+      <w:pPr>
+        <w:pStyle w:val="ListParagraph"/>
+        <w:numPr>
+          <w:ilvl w:val="0"/>
+          <w:numId w:val="3"/>
+        </w:numPr>
+        <w:tabs>
+          <w:tab w:val="left" w:pos="6768"/>
+        </w:tabs>
+        <w:rPr>
+          <w:rFonts w:ascii="Source Sans Pro" w:hAnsi="Source Sans Pro"/>
+          <w:color w:val="212121"/>
+          <w:sz w:val="26"/>
+          <w:szCs w:val="26"/>
+          <w:shd w:val="clear" w:color="auto" w:fill="FFFFFF"/>
+        </w:rPr>
+      </w:pPr>
+      <w:r>
+        <w:rPr>
+          <w:rFonts w:ascii="Source Sans Pro" w:hAnsi="Source Sans Pro"/>
+          <w:color w:val="212121"/>
+          <w:sz w:val="26"/>
+          <w:szCs w:val="26"/>
+          <w:shd w:val="clear" w:color="auto" w:fill="FFFFFF"/>
+        </w:rPr>
+        <w:t>Fetches data from the NASA API.</w:t>
+      </w:r>
+    </w:p>
+    <w:p>
+      <w:pPr>
+        <w:pStyle w:val="ListParagraph"/>
+        <w:numPr>
+          <w:ilvl w:val="0"/>
+          <w:numId w:val="3"/>
+        </w:numPr>
+        <w:tabs>
+          <w:tab w:val="left" w:pos="6768"/>
+        </w:tabs>
+        <w:rPr>
+          <w:rFonts w:ascii="Source Sans Pro" w:hAnsi="Source Sans Pro"/>
+          <w:color w:val="212121"/>
+          <w:sz w:val="26"/>
+          <w:szCs w:val="26"/>
+          <w:shd w:val="clear" w:color="auto" w:fill="FFFFFF"/>
+        </w:rPr>
+      </w:pPr>
+      <w:r>
+        <w:rPr>
+          <w:rFonts w:ascii="Source Sans Pro" w:hAnsi="Source Sans Pro"/>
+          <w:color w:val="212121"/>
+          <w:sz w:val="26"/>
+          <w:szCs w:val="26"/>
+          <w:shd w:val="clear" w:color="auto" w:fill="FFFFFF"/>
+        </w:rPr>
+        <w:t>Transforms the data to JSON format (if necessary).</w:t>
+      </w:r>
+    </w:p>
+    <w:p>
+      <w:pPr>
+        <w:pStyle w:val="ListParagraph"/>
+        <w:numPr>
+          <w:ilvl w:val="0"/>
+          <w:numId w:val="3"/>
+        </w:numPr>
+        <w:tabs>
+          <w:tab w:val="left" w:pos="6768"/>
+        </w:tabs>
+        <w:rPr>
+          <w:rFonts w:ascii="Source Sans Pro" w:hAnsi="Source Sans Pro"/>
+          <w:color w:val="212121"/>
+          <w:sz w:val="26"/>
+          <w:szCs w:val="26"/>
+          <w:shd w:val="clear" w:color="auto" w:fill="FFFFFF"/>
+        </w:rPr>
+      </w:pPr>
+      <w:r>
+        <w:rPr>
+          <w:rFonts w:ascii="Source Sans Pro" w:hAnsi="Source Sans Pro"/>
+          <w:color w:val="212121"/>
+          <w:sz w:val="26"/>
+          <w:szCs w:val="26"/>
+          <w:shd w:val="clear" w:color="auto" w:fill="FFFFFF"/>
+        </w:rPr>
+        <w:t>Uploads the JSON data to an S3 bucket.</w:t>
+      </w:r>
+    </w:p>
+    <w:p>
+      <w:pPr>
+        <w:pStyle w:val="ListParagraph"/>
+        <w:tabs>
+          <w:tab w:val="left" w:pos="6768"/>
+        </w:tabs>
+        <w:rPr>
+          <w:rFonts w:ascii="Source Sans Pro" w:hAnsi="Source Sans Pro"/>
+          <w:color w:val="212121"/>
+          <w:sz w:val="26"/>
+          <w:szCs w:val="26"/>
+          <w:shd w:val="clear" w:color="auto" w:fill="FFFFFF"/>
+        </w:rPr>
+      </w:pPr>
+    </w:p>
+    <w:p>
+      <w:pPr>
+        <w:pStyle w:val="ListParagraph"/>
+        <w:numPr>
+          <w:ilvl w:val="0"/>
+          <w:numId w:val="2"/>
+        </w:numPr>
+        <w:tabs>
+          <w:tab w:val="left" w:pos="6768"/>
+        </w:tabs>
+        <w:rPr>
+          <w:rFonts w:ascii="Source Sans Pro" w:hAnsi="Source Sans Pro"/>
+          <w:color w:val="212121"/>
+          <w:sz w:val="26"/>
+          <w:szCs w:val="26"/>
+          <w:shd w:val="clear" w:color="auto" w:fill="FFFFFF"/>
+        </w:rPr>
+      </w:pPr>
+      <w:r>
+        <w:rPr>
+          <w:rFonts w:ascii="Source Sans Pro" w:hAnsi="Source Sans Pro"/>
+          <w:b/>
+          <w:bCs/>
+          <w:color w:val="212121"/>
+          <w:sz w:val="26"/>
+          <w:szCs w:val="26"/>
+          <w:shd w:val="clear" w:color="auto" w:fill="FFFFFF"/>
+        </w:rPr>
+        <w:t>S3 Bucket</w:t>
+      </w:r>
+      <w:r>
+        <w:rPr>
+          <w:rFonts w:ascii="Source Sans Pro" w:hAnsi="Source Sans Pro"/>
+          <w:color w:val="212121"/>
+          <w:sz w:val="26"/>
+          <w:szCs w:val="26"/>
+          <w:shd w:val="clear" w:color="auto" w:fill="FFFFFF"/>
+        </w:rPr>
+        <w:t>: Temporary storage for the downloaded NASA data in JSON format.</w:t>
+      </w:r>
+    </w:p>
+    <w:p>
+      <w:pPr>
+        <w:pStyle w:val="ListParagraph"/>
+        <w:tabs>
+          <w:tab w:val="left" w:pos="6768"/>
+        </w:tabs>
+        <w:rPr>
+          <w:rFonts w:ascii="Source Sans Pro" w:hAnsi="Source Sans Pro"/>
+          <w:color w:val="212121"/>
+          <w:sz w:val="26"/>
+          <w:szCs w:val="26"/>
+          <w:shd w:val="clear" w:color="auto" w:fill="FFFFFF"/>
+        </w:rPr>
+      </w:pPr>
+    </w:p>
+    <w:p>
+      <w:pPr>
+        <w:pStyle w:val="ListParagraph"/>
+        <w:numPr>
+          <w:ilvl w:val="0"/>
+          <w:numId w:val="2"/>
+        </w:numPr>
+        <w:tabs>
+          <w:tab w:val="left" w:pos="6768"/>
+        </w:tabs>
+        <w:rPr>
+          <w:rFonts w:ascii="Source Sans Pro" w:hAnsi="Source Sans Pro"/>
+          <w:b/>
+          <w:bCs/>
+          <w:color w:val="212121"/>
+          <w:sz w:val="26"/>
+          <w:szCs w:val="26"/>
+          <w:shd w:val="clear" w:color="auto" w:fill="FFFFFF"/>
+        </w:rPr>
+      </w:pPr>
+      <w:r>
+        <w:rPr>
+          <w:rFonts w:ascii="Source Sans Pro" w:hAnsi="Source Sans Pro"/>
+          <w:b/>
+          <w:bCs/>
+          <w:color w:val="212121"/>
+          <w:sz w:val="26"/>
+          <w:szCs w:val="26"/>
+          <w:shd w:val="clear" w:color="auto" w:fill="FFFFFF"/>
+        </w:rPr>
+        <w:t>Lambda Function 2 (Snowflake Ingestion Lambda):</w:t>
+      </w:r>
+    </w:p>
+    <w:p>
+      <w:pPr>
+        <w:pStyle w:val="ListParagraph"/>
+        <w:numPr>
+          <w:ilvl w:val="0"/>
+          <w:numId w:val="4"/>
+        </w:numPr>
+        <w:tabs>
+          <w:tab w:val="left" w:pos="6768"/>
+        </w:tabs>
+        <w:rPr>
+          <w:rFonts w:ascii="Source Sans Pro" w:hAnsi="Source Sans Pro"/>
+          <w:color w:val="212121"/>
+          <w:sz w:val="26"/>
+          <w:szCs w:val="26"/>
+          <w:shd w:val="clear" w:color="auto" w:fill="FFFFFF"/>
+        </w:rPr>
+      </w:pPr>
+      <w:r>
+        <w:rPr>
+          <w:rFonts w:ascii="Source Sans Pro" w:hAnsi="Source Sans Pro"/>
+          <w:color w:val="212121"/>
+          <w:sz w:val="26"/>
+          <w:szCs w:val="26"/>
+          <w:shd w:val="clear" w:color="auto" w:fill="FFFFFF"/>
+        </w:rPr>
+        <w:t>Reads the JSON data from the S3 bucket.</w:t>
+      </w:r>
+    </w:p>
+    <w:p>
+      <w:pPr>
+        <w:pStyle w:val="ListParagraph"/>
+        <w:numPr>
+          <w:ilvl w:val="0"/>
+          <w:numId w:val="4"/>
+        </w:numPr>
+        <w:tabs>
+          <w:tab w:val="left" w:pos="6768"/>
+        </w:tabs>
+        <w:rPr>
+          <w:rFonts w:ascii="Source Sans Pro" w:hAnsi="Source Sans Pro"/>
+          <w:color w:val="212121"/>
+          <w:sz w:val="26"/>
+          <w:szCs w:val="26"/>
+          <w:shd w:val="clear" w:color="auto" w:fill="FFFFFF"/>
+        </w:rPr>
+      </w:pPr>
+      <w:r>
+        <w:rPr>
+          <w:rFonts w:ascii="Source Sans Pro" w:hAnsi="Source Sans Pro"/>
+          <w:color w:val="212121"/>
+          <w:sz w:val="26"/>
+          <w:szCs w:val="26"/>
+          <w:shd w:val="clear" w:color="auto" w:fill="FFFFFF"/>
+        </w:rPr>
+        <w:t>Stages the data in Snowflake's RAWZ layer (potentially using external stages).</w:t>
+      </w:r>
+    </w:p>
+    <w:p>
+      <w:pPr>
+        <w:pStyle w:val="ListParagraph"/>
+        <w:numPr>
+          <w:ilvl w:val="0"/>
+          <w:numId w:val="4"/>
+        </w:numPr>
+        <w:tabs>
+          <w:tab w:val="left" w:pos="6768"/>
+        </w:tabs>
+        <w:rPr>
+          <w:rFonts w:ascii="Source Sans Pro" w:hAnsi="Source Sans Pro"/>
+          <w:color w:val="212121"/>
+          <w:sz w:val="26"/>
+          <w:szCs w:val="26"/>
+          <w:shd w:val="clear" w:color="auto" w:fill="FFFFFF"/>
+        </w:rPr>
+      </w:pPr>
+      <w:r>
+        <w:rPr>
+          <w:rFonts w:ascii="Source Sans Pro" w:hAnsi="Source Sans Pro"/>
+          <w:color w:val="212121"/>
+          <w:sz w:val="26"/>
+          <w:szCs w:val="26"/>
+          <w:shd w:val="clear" w:color="auto" w:fill="FFFFFF"/>
+        </w:rPr>
+        <w:t>Performs basic data validation (optional).</w:t>
+      </w:r>
+    </w:p>
+    <w:p>
+      <w:pPr>
+        <w:pStyle w:val="ListParagraph"/>
+        <w:tabs>
+          <w:tab w:val="left" w:pos="6768"/>
+        </w:tabs>
+        <w:rPr>
+          <w:rFonts w:ascii="Source Sans Pro" w:hAnsi="Source Sans Pro"/>
+          <w:color w:val="212121"/>
+          <w:sz w:val="26"/>
+          <w:szCs w:val="26"/>
+          <w:shd w:val="clear" w:color="auto" w:fill="FFFFFF"/>
+        </w:rPr>
+      </w:pPr>
+    </w:p>
+    <w:p>
+      <w:pPr>
+        <w:pStyle w:val="ListParagraph"/>
+        <w:numPr>
+          <w:ilvl w:val="0"/>
+          <w:numId w:val="2"/>
+        </w:numPr>
+        <w:tabs>
+          <w:tab w:val="left" w:pos="6768"/>
+        </w:tabs>
+        <w:rPr>
+          <w:rFonts w:ascii="Source Sans Pro" w:hAnsi="Source Sans Pro"/>
+          <w:color w:val="212121"/>
+          <w:sz w:val="26"/>
+          <w:szCs w:val="26"/>
+          <w:shd w:val="clear" w:color="auto" w:fill="FFFFFF"/>
+        </w:rPr>
+      </w:pPr>
+      <w:r>
+        <w:rPr>
+          <w:rFonts w:ascii="Source Sans Pro" w:hAnsi="Source Sans Pro"/>
+          <w:b/>
+          <w:bCs/>
+          <w:color w:val="212121"/>
+          <w:sz w:val="26"/>
+          <w:szCs w:val="26"/>
+          <w:shd w:val="clear" w:color="auto" w:fill="FFFFFF"/>
+        </w:rPr>
+        <w:t>Snowflake RAWZ Layer</w:t>
+      </w:r>
+      <w:r>
+        <w:rPr>
+          <w:rFonts w:ascii="Source Sans Pro" w:hAnsi="Source Sans Pro"/>
+          <w:color w:val="212121"/>
+          <w:sz w:val="26"/>
+          <w:szCs w:val="26"/>
+          <w:shd w:val="clear" w:color="auto" w:fill="FFFFFF"/>
+        </w:rPr>
+        <w:t>: Temporary storage for the staged data in Snowflake.</w:t>
+      </w:r>
+    </w:p>
+    <w:p>
+      <w:pPr>
+        <w:pStyle w:val="ListParagraph"/>
+        <w:numPr>
+          <w:ilvl w:val="0"/>
+          <w:numId w:val="5"/>
+        </w:numPr>
+        <w:tabs>
+          <w:tab w:val="left" w:pos="6768"/>
+        </w:tabs>
+        <w:rPr>
+          <w:rFonts w:ascii="Source Sans Pro" w:hAnsi="Source Sans Pro"/>
+          <w:color w:val="212121"/>
+          <w:sz w:val="26"/>
+          <w:szCs w:val="26"/>
+          <w:shd w:val="clear" w:color="auto" w:fill="FFFFFF"/>
+        </w:rPr>
+      </w:pPr>
+      <w:r>
+        <w:rPr>
+          <w:rFonts w:ascii="Source Sans Pro" w:hAnsi="Source Sans Pro"/>
+          <w:color w:val="212121"/>
+          <w:sz w:val="26"/>
+          <w:szCs w:val="26"/>
+          <w:shd w:val="clear" w:color="auto" w:fill="FFFFFF"/>
+        </w:rPr>
+        <w:t>Lambda Function 3 (</w:t>
+      </w:r>
+      <w:proofErr w:type="spellStart"/>
+      <w:r>
+        <w:rPr>
+          <w:rFonts w:ascii="Source Sans Pro" w:hAnsi="Source Sans Pro"/>
+          <w:color w:val="212121"/>
+          <w:sz w:val="26"/>
+          <w:szCs w:val="26"/>
+          <w:shd w:val="clear" w:color="auto" w:fill="FFFFFF"/>
+        </w:rPr>
+        <w:t>SnowSQL</w:t>
+      </w:r>
+      <w:proofErr w:type="spellEnd"/>
+      <w:r>
+        <w:rPr>
+          <w:rFonts w:ascii="Source Sans Pro" w:hAnsi="Source Sans Pro"/>
+          <w:color w:val="212121"/>
+          <w:sz w:val="26"/>
+          <w:szCs w:val="26"/>
+          <w:shd w:val="clear" w:color="auto" w:fill="FFFFFF"/>
+        </w:rPr>
+        <w:t xml:space="preserve"> Execution Lambda):</w:t>
+      </w:r>
+    </w:p>
+    <w:p>
+      <w:pPr>
+        <w:pStyle w:val="ListParagraph"/>
+        <w:numPr>
+          <w:ilvl w:val="0"/>
+          <w:numId w:val="5"/>
+        </w:numPr>
+        <w:tabs>
+          <w:tab w:val="left" w:pos="6768"/>
+        </w:tabs>
+        <w:rPr>
+          <w:rFonts w:ascii="Source Sans Pro" w:hAnsi="Source Sans Pro"/>
+          <w:color w:val="212121"/>
+          <w:sz w:val="26"/>
+          <w:szCs w:val="26"/>
+          <w:shd w:val="clear" w:color="auto" w:fill="FFFFFF"/>
+        </w:rPr>
+      </w:pPr>
+      <w:r>
+        <w:rPr>
+          <w:rFonts w:ascii="Source Sans Pro" w:hAnsi="Source Sans Pro"/>
+          <w:color w:val="212121"/>
+          <w:sz w:val="26"/>
+          <w:szCs w:val="26"/>
+          <w:shd w:val="clear" w:color="auto" w:fill="FFFFFF"/>
+        </w:rPr>
+        <w:t xml:space="preserve">Executes a </w:t>
+      </w:r>
+      <w:proofErr w:type="spellStart"/>
+      <w:r>
+        <w:rPr>
+          <w:rFonts w:ascii="Source Sans Pro" w:hAnsi="Source Sans Pro"/>
+          <w:color w:val="212121"/>
+          <w:sz w:val="26"/>
+          <w:szCs w:val="26"/>
+          <w:shd w:val="clear" w:color="auto" w:fill="FFFFFF"/>
+        </w:rPr>
+        <w:t>SnowSQL</w:t>
+      </w:r>
+      <w:proofErr w:type="spellEnd"/>
+      <w:r>
+        <w:rPr>
+          <w:rFonts w:ascii="Source Sans Pro" w:hAnsi="Source Sans Pro"/>
+          <w:color w:val="212121"/>
+          <w:sz w:val="26"/>
+          <w:szCs w:val="26"/>
+          <w:shd w:val="clear" w:color="auto" w:fill="FFFFFF"/>
+        </w:rPr>
+        <w:t xml:space="preserve"> script containing transformations and loading logic.</w:t>
+      </w:r>
+    </w:p>
+    <w:p>
+      <w:pPr>
+        <w:pStyle w:val="ListParagraph"/>
+        <w:numPr>
+          <w:ilvl w:val="0"/>
+          <w:numId w:val="5"/>
+        </w:numPr>
+        <w:tabs>
+          <w:tab w:val="left" w:pos="6768"/>
+        </w:tabs>
+        <w:rPr>
+          <w:rFonts w:ascii="Source Sans Pro" w:hAnsi="Source Sans Pro"/>
+          <w:color w:val="212121"/>
+          <w:sz w:val="26"/>
+          <w:szCs w:val="26"/>
+          <w:shd w:val="clear" w:color="auto" w:fill="FFFFFF"/>
+        </w:rPr>
+      </w:pPr>
+      <w:r>
+        <w:rPr>
+          <w:rFonts w:ascii="Source Sans Pro" w:hAnsi="Source Sans Pro"/>
+          <w:color w:val="212121"/>
+          <w:sz w:val="26"/>
+          <w:szCs w:val="26"/>
+          <w:shd w:val="clear" w:color="auto" w:fill="FFFFFF"/>
+        </w:rPr>
+        <w:t xml:space="preserve">Transforms the data in the RAWZ layer according to the defined </w:t>
+      </w:r>
+      <w:proofErr w:type="spellStart"/>
+      <w:r>
+        <w:rPr>
+          <w:rFonts w:ascii="Source Sans Pro" w:hAnsi="Source Sans Pro"/>
+          <w:color w:val="212121"/>
+          <w:sz w:val="26"/>
+          <w:szCs w:val="26"/>
+          <w:shd w:val="clear" w:color="auto" w:fill="FFFFFF"/>
+        </w:rPr>
+        <w:t>SnowSQL</w:t>
+      </w:r>
+      <w:proofErr w:type="spellEnd"/>
+      <w:r>
+        <w:rPr>
+          <w:rFonts w:ascii="Source Sans Pro" w:hAnsi="Source Sans Pro"/>
+          <w:color w:val="212121"/>
+          <w:sz w:val="26"/>
+          <w:szCs w:val="26"/>
+          <w:shd w:val="clear" w:color="auto" w:fill="FFFFFF"/>
+        </w:rPr>
+        <w:t xml:space="preserve"> script.</w:t>
+      </w:r>
+    </w:p>
+    <w:p>
+      <w:pPr>
+        <w:pStyle w:val="ListParagraph"/>
+        <w:numPr>
+          <w:ilvl w:val="0"/>
+          <w:numId w:val="5"/>
+        </w:numPr>
+        <w:tabs>
+          <w:tab w:val="left" w:pos="6768"/>
+        </w:tabs>
+        <w:rPr>
+          <w:rFonts w:ascii="Source Sans Pro" w:hAnsi="Source Sans Pro"/>
+          <w:color w:val="212121"/>
+          <w:sz w:val="26"/>
+          <w:szCs w:val="26"/>
+          <w:shd w:val="clear" w:color="auto" w:fill="FFFFFF"/>
+        </w:rPr>
+      </w:pPr>
+      <w:r>
+        <w:rPr>
+          <w:rFonts w:ascii="Source Sans Pro" w:hAnsi="Source Sans Pro"/>
+          <w:color w:val="212121"/>
+          <w:sz w:val="26"/>
+          <w:szCs w:val="26"/>
+          <w:shd w:val="clear" w:color="auto" w:fill="FFFFFF"/>
+        </w:rPr>
+        <w:t>Loads the transformed data into the final Snowflake tables.</w:t>
+      </w:r>
+    </w:p>
+    <w:p>
+      <w:pPr>
+        <w:pStyle w:val="ListParagraph"/>
+        <w:tabs>
+          <w:tab w:val="left" w:pos="6768"/>
+        </w:tabs>
+        <w:rPr>
+          <w:rFonts w:ascii="Source Sans Pro" w:hAnsi="Source Sans Pro"/>
+          <w:color w:val="212121"/>
+          <w:sz w:val="26"/>
+          <w:szCs w:val="26"/>
+          <w:shd w:val="clear" w:color="auto" w:fill="FFFFFF"/>
+        </w:rPr>
+      </w:pPr>
+    </w:p>
+    <w:p>
+      <w:pPr>
+        <w:tabs>
+          <w:tab w:val="left" w:pos="6768"/>
+        </w:tabs>
         <w:rPr>
           <w:rFonts w:ascii="Times New Roman" w:hAnsi="Times New Roman" w:cs="Times New Roman"/>
           <w:b/>
@@ -478,666 +1115,8 @@
           <w:szCs w:val="36"/>
           <w:u w:val="single"/>
         </w:rPr>
-        <w:t>:</w:t>
-      </w:r>
-    </w:p>
-    <w:p>
-      <w:pPr>
-        <w:tabs>
-          <w:tab w:val="left" w:pos="6768"/>
-        </w:tabs>
-        <w:rPr>
-          <w:rFonts w:ascii="Source Sans Pro" w:hAnsi="Source Sans Pro"/>
-          <w:color w:val="212121"/>
-          <w:sz w:val="26"/>
-          <w:szCs w:val="26"/>
-          <w:shd w:val="clear" w:color="auto" w:fill="FFFFFF"/>
-        </w:rPr>
-      </w:pPr>
-      <w:r>
-        <w:rPr>
-          <w:rFonts w:ascii="Source Sans Pro" w:hAnsi="Source Sans Pro"/>
-          <w:color w:val="212121"/>
-          <w:sz w:val="26"/>
-          <w:szCs w:val="26"/>
-          <w:shd w:val="clear" w:color="auto" w:fill="FFFFFF"/>
-        </w:rPr>
-        <w:t>The system consists of the following components:</w:t>
-      </w:r>
-    </w:p>
-    <w:p>
-      <w:pPr>
-        <w:pStyle w:val="ListParagraph"/>
-        <w:numPr>
-          <w:ilvl w:val="0"/>
-          <w:numId w:val="2"/>
-        </w:numPr>
-        <w:tabs>
-          <w:tab w:val="left" w:pos="6768"/>
-        </w:tabs>
-        <w:rPr>
-          <w:rFonts w:ascii="Source Sans Pro" w:hAnsi="Source Sans Pro"/>
-          <w:color w:val="212121"/>
-          <w:sz w:val="26"/>
-          <w:szCs w:val="26"/>
-          <w:shd w:val="clear" w:color="auto" w:fill="FFFFFF"/>
-        </w:rPr>
-      </w:pPr>
-      <w:r>
-        <w:rPr>
-          <w:rFonts w:ascii="Source Sans Pro" w:hAnsi="Source Sans Pro"/>
-          <w:b/>
-          <w:bCs/>
-          <w:color w:val="212121"/>
-          <w:sz w:val="26"/>
-          <w:szCs w:val="26"/>
-          <w:shd w:val="clear" w:color="auto" w:fill="FFFFFF"/>
-        </w:rPr>
-        <w:t>Trigger</w:t>
-      </w:r>
-      <w:r>
-        <w:rPr>
-          <w:rFonts w:ascii="Source Sans Pro" w:hAnsi="Source Sans Pro"/>
-          <w:color w:val="212121"/>
-          <w:sz w:val="26"/>
-          <w:szCs w:val="26"/>
-          <w:shd w:val="clear" w:color="auto" w:fill="FFFFFF"/>
-        </w:rPr>
-        <w:t>: An external trigger (e.g., scheduled event, API call) initiates the data pipeline.</w:t>
-      </w:r>
-    </w:p>
-    <w:p>
-      <w:pPr>
-        <w:pStyle w:val="ListParagraph"/>
-        <w:tabs>
-          <w:tab w:val="left" w:pos="6768"/>
-        </w:tabs>
-        <w:rPr>
-          <w:rFonts w:ascii="Source Sans Pro" w:hAnsi="Source Sans Pro"/>
-          <w:color w:val="212121"/>
-          <w:sz w:val="26"/>
-          <w:szCs w:val="26"/>
-          <w:shd w:val="clear" w:color="auto" w:fill="FFFFFF"/>
-        </w:rPr>
-      </w:pPr>
-    </w:p>
-    <w:p>
-      <w:pPr>
-        <w:pStyle w:val="ListParagraph"/>
-        <w:numPr>
-          <w:ilvl w:val="0"/>
-          <w:numId w:val="2"/>
-        </w:numPr>
-        <w:tabs>
-          <w:tab w:val="left" w:pos="6768"/>
-        </w:tabs>
-        <w:rPr>
-          <w:rFonts w:ascii="Source Sans Pro" w:hAnsi="Source Sans Pro"/>
-          <w:color w:val="212121"/>
-          <w:sz w:val="26"/>
-          <w:szCs w:val="26"/>
-          <w:shd w:val="clear" w:color="auto" w:fill="FFFFFF"/>
-        </w:rPr>
-      </w:pPr>
-      <w:r>
-        <w:rPr>
-          <w:rFonts w:ascii="Source Sans Pro" w:hAnsi="Source Sans Pro"/>
-          <w:b/>
-          <w:bCs/>
-          <w:color w:val="212121"/>
-          <w:sz w:val="26"/>
-          <w:szCs w:val="26"/>
-          <w:shd w:val="clear" w:color="auto" w:fill="FFFFFF"/>
-        </w:rPr>
-        <w:t>Lambda Function 1 (NASA API Lambda)</w:t>
-      </w:r>
-      <w:r>
-        <w:rPr>
-          <w:rFonts w:ascii="Source Sans Pro" w:hAnsi="Source Sans Pro"/>
-          <w:color w:val="212121"/>
-          <w:sz w:val="26"/>
-          <w:szCs w:val="26"/>
-          <w:shd w:val="clear" w:color="auto" w:fill="FFFFFF"/>
-        </w:rPr>
-        <w:t>:</w:t>
-      </w:r>
-    </w:p>
-    <w:p>
-      <w:pPr>
-        <w:pStyle w:val="ListParagraph"/>
-        <w:numPr>
-          <w:ilvl w:val="0"/>
-          <w:numId w:val="3"/>
-        </w:numPr>
-        <w:tabs>
-          <w:tab w:val="left" w:pos="6768"/>
-        </w:tabs>
-        <w:rPr>
-          <w:rFonts w:ascii="Source Sans Pro" w:hAnsi="Source Sans Pro"/>
-          <w:color w:val="212121"/>
-          <w:sz w:val="26"/>
-          <w:szCs w:val="26"/>
-          <w:shd w:val="clear" w:color="auto" w:fill="FFFFFF"/>
-        </w:rPr>
-      </w:pPr>
-      <w:r>
-        <w:rPr>
-          <w:rFonts w:ascii="Source Sans Pro" w:hAnsi="Source Sans Pro"/>
-          <w:color w:val="212121"/>
-          <w:sz w:val="26"/>
-          <w:szCs w:val="26"/>
-          <w:shd w:val="clear" w:color="auto" w:fill="FFFFFF"/>
-        </w:rPr>
-        <w:t>Fetches data from the NASA API.</w:t>
-      </w:r>
-    </w:p>
-    <w:p>
-      <w:pPr>
-        <w:pStyle w:val="ListParagraph"/>
-        <w:numPr>
-          <w:ilvl w:val="0"/>
-          <w:numId w:val="3"/>
-        </w:numPr>
-        <w:tabs>
-          <w:tab w:val="left" w:pos="6768"/>
-        </w:tabs>
-        <w:rPr>
-          <w:rFonts w:ascii="Source Sans Pro" w:hAnsi="Source Sans Pro"/>
-          <w:color w:val="212121"/>
-          <w:sz w:val="26"/>
-          <w:szCs w:val="26"/>
-          <w:shd w:val="clear" w:color="auto" w:fill="FFFFFF"/>
-        </w:rPr>
-      </w:pPr>
-      <w:r>
-        <w:rPr>
-          <w:rFonts w:ascii="Source Sans Pro" w:hAnsi="Source Sans Pro"/>
-          <w:color w:val="212121"/>
-          <w:sz w:val="26"/>
-          <w:szCs w:val="26"/>
-          <w:shd w:val="clear" w:color="auto" w:fill="FFFFFF"/>
-        </w:rPr>
-        <w:t>Transforms the data to JSON format (if necessary).</w:t>
-      </w:r>
-    </w:p>
-    <w:p>
-      <w:pPr>
-        <w:pStyle w:val="ListParagraph"/>
-        <w:numPr>
-          <w:ilvl w:val="0"/>
-          <w:numId w:val="3"/>
-        </w:numPr>
-        <w:tabs>
-          <w:tab w:val="left" w:pos="6768"/>
-        </w:tabs>
-        <w:rPr>
-          <w:rFonts w:ascii="Source Sans Pro" w:hAnsi="Source Sans Pro"/>
-          <w:color w:val="212121"/>
-          <w:sz w:val="26"/>
-          <w:szCs w:val="26"/>
-          <w:shd w:val="clear" w:color="auto" w:fill="FFFFFF"/>
-        </w:rPr>
-      </w:pPr>
-      <w:r>
-        <w:rPr>
-          <w:rFonts w:ascii="Source Sans Pro" w:hAnsi="Source Sans Pro"/>
-          <w:color w:val="212121"/>
-          <w:sz w:val="26"/>
-          <w:szCs w:val="26"/>
-          <w:shd w:val="clear" w:color="auto" w:fill="FFFFFF"/>
-        </w:rPr>
-        <w:t>Uploads the JSON data to an S3 bucket.</w:t>
-      </w:r>
-    </w:p>
-    <w:p>
-      <w:pPr>
-        <w:pStyle w:val="ListParagraph"/>
-        <w:tabs>
-          <w:tab w:val="left" w:pos="6768"/>
-        </w:tabs>
-        <w:rPr>
-          <w:rFonts w:ascii="Source Sans Pro" w:hAnsi="Source Sans Pro"/>
-          <w:color w:val="212121"/>
-          <w:sz w:val="26"/>
-          <w:szCs w:val="26"/>
-          <w:shd w:val="clear" w:color="auto" w:fill="FFFFFF"/>
-        </w:rPr>
-      </w:pPr>
-    </w:p>
-    <w:p>
-      <w:pPr>
-        <w:pStyle w:val="ListParagraph"/>
-        <w:numPr>
-          <w:ilvl w:val="0"/>
-          <w:numId w:val="2"/>
-        </w:numPr>
-        <w:tabs>
-          <w:tab w:val="left" w:pos="6768"/>
-        </w:tabs>
-        <w:rPr>
-          <w:rFonts w:ascii="Source Sans Pro" w:hAnsi="Source Sans Pro"/>
-          <w:color w:val="212121"/>
-          <w:sz w:val="26"/>
-          <w:szCs w:val="26"/>
-          <w:shd w:val="clear" w:color="auto" w:fill="FFFFFF"/>
-        </w:rPr>
-      </w:pPr>
-      <w:r>
-        <w:rPr>
-          <w:rFonts w:ascii="Source Sans Pro" w:hAnsi="Source Sans Pro"/>
-          <w:b/>
-          <w:bCs/>
-          <w:color w:val="212121"/>
-          <w:sz w:val="26"/>
-          <w:szCs w:val="26"/>
-          <w:shd w:val="clear" w:color="auto" w:fill="FFFFFF"/>
-        </w:rPr>
-        <w:t>S3 Bucket</w:t>
-      </w:r>
-      <w:r>
-        <w:rPr>
-          <w:rFonts w:ascii="Source Sans Pro" w:hAnsi="Source Sans Pro"/>
-          <w:color w:val="212121"/>
-          <w:sz w:val="26"/>
-          <w:szCs w:val="26"/>
-          <w:shd w:val="clear" w:color="auto" w:fill="FFFFFF"/>
-        </w:rPr>
-        <w:t>: Temporary storage for the downloaded NASA data in JSON format.</w:t>
-      </w:r>
-    </w:p>
-    <w:p>
-      <w:pPr>
-        <w:pStyle w:val="ListParagraph"/>
-        <w:tabs>
-          <w:tab w:val="left" w:pos="6768"/>
-        </w:tabs>
-        <w:rPr>
-          <w:rFonts w:ascii="Source Sans Pro" w:hAnsi="Source Sans Pro"/>
-          <w:color w:val="212121"/>
-          <w:sz w:val="26"/>
-          <w:szCs w:val="26"/>
-          <w:shd w:val="clear" w:color="auto" w:fill="FFFFFF"/>
-        </w:rPr>
-      </w:pPr>
-    </w:p>
-    <w:p>
-      <w:pPr>
-        <w:pStyle w:val="ListParagraph"/>
-        <w:numPr>
-          <w:ilvl w:val="0"/>
-          <w:numId w:val="2"/>
-        </w:numPr>
-        <w:tabs>
-          <w:tab w:val="left" w:pos="6768"/>
-        </w:tabs>
-        <w:rPr>
-          <w:rFonts w:ascii="Source Sans Pro" w:hAnsi="Source Sans Pro"/>
-          <w:b/>
-          <w:bCs/>
-          <w:color w:val="212121"/>
-          <w:sz w:val="26"/>
-          <w:szCs w:val="26"/>
-          <w:shd w:val="clear" w:color="auto" w:fill="FFFFFF"/>
-        </w:rPr>
-      </w:pPr>
-      <w:r>
-        <w:rPr>
-          <w:rFonts w:ascii="Source Sans Pro" w:hAnsi="Source Sans Pro"/>
-          <w:b/>
-          <w:bCs/>
-          <w:color w:val="212121"/>
-          <w:sz w:val="26"/>
-          <w:szCs w:val="26"/>
-          <w:shd w:val="clear" w:color="auto" w:fill="FFFFFF"/>
-        </w:rPr>
-        <w:t>Lambda Function 2 (Snowflake Ingestion Lambda):</w:t>
-      </w:r>
-    </w:p>
-    <w:p>
-      <w:pPr>
-        <w:pStyle w:val="ListParagraph"/>
-        <w:numPr>
-          <w:ilvl w:val="0"/>
-          <w:numId w:val="4"/>
-        </w:numPr>
-        <w:tabs>
-          <w:tab w:val="left" w:pos="6768"/>
-        </w:tabs>
-        <w:rPr>
-          <w:rFonts w:ascii="Source Sans Pro" w:hAnsi="Source Sans Pro"/>
-          <w:color w:val="212121"/>
-          <w:sz w:val="26"/>
-          <w:szCs w:val="26"/>
-          <w:shd w:val="clear" w:color="auto" w:fill="FFFFFF"/>
-        </w:rPr>
-      </w:pPr>
-      <w:r>
-        <w:rPr>
-          <w:rFonts w:ascii="Source Sans Pro" w:hAnsi="Source Sans Pro"/>
-          <w:color w:val="212121"/>
-          <w:sz w:val="26"/>
-          <w:szCs w:val="26"/>
-          <w:shd w:val="clear" w:color="auto" w:fill="FFFFFF"/>
-        </w:rPr>
-        <w:t>Reads the JSON data from the S3 bucket.</w:t>
-      </w:r>
-    </w:p>
-    <w:p>
-      <w:pPr>
-        <w:pStyle w:val="ListParagraph"/>
-        <w:numPr>
-          <w:ilvl w:val="0"/>
-          <w:numId w:val="4"/>
-        </w:numPr>
-        <w:tabs>
-          <w:tab w:val="left" w:pos="6768"/>
-        </w:tabs>
-        <w:rPr>
-          <w:rFonts w:ascii="Source Sans Pro" w:hAnsi="Source Sans Pro"/>
-          <w:color w:val="212121"/>
-          <w:sz w:val="26"/>
-          <w:szCs w:val="26"/>
-          <w:shd w:val="clear" w:color="auto" w:fill="FFFFFF"/>
-        </w:rPr>
-      </w:pPr>
-      <w:r>
-        <w:rPr>
-          <w:rFonts w:ascii="Source Sans Pro" w:hAnsi="Source Sans Pro"/>
-          <w:color w:val="212121"/>
-          <w:sz w:val="26"/>
-          <w:szCs w:val="26"/>
-          <w:shd w:val="clear" w:color="auto" w:fill="FFFFFF"/>
-        </w:rPr>
-        <w:t>Stages the data in Snowflake's RAWZ layer (potentially using external stages).</w:t>
-      </w:r>
-    </w:p>
-    <w:p>
-      <w:pPr>
-        <w:pStyle w:val="ListParagraph"/>
-        <w:numPr>
-          <w:ilvl w:val="0"/>
-          <w:numId w:val="4"/>
-        </w:numPr>
-        <w:tabs>
-          <w:tab w:val="left" w:pos="6768"/>
-        </w:tabs>
-        <w:rPr>
-          <w:rFonts w:ascii="Source Sans Pro" w:hAnsi="Source Sans Pro"/>
-          <w:color w:val="212121"/>
-          <w:sz w:val="26"/>
-          <w:szCs w:val="26"/>
-          <w:shd w:val="clear" w:color="auto" w:fill="FFFFFF"/>
-        </w:rPr>
-      </w:pPr>
-      <w:r>
-        <w:rPr>
-          <w:rFonts w:ascii="Source Sans Pro" w:hAnsi="Source Sans Pro"/>
-          <w:color w:val="212121"/>
-          <w:sz w:val="26"/>
-          <w:szCs w:val="26"/>
-          <w:shd w:val="clear" w:color="auto" w:fill="FFFFFF"/>
-        </w:rPr>
-        <w:t>Performs basic data validation (optional).</w:t>
-      </w:r>
-    </w:p>
-    <w:p>
-      <w:pPr>
-        <w:pStyle w:val="ListParagraph"/>
-        <w:tabs>
-          <w:tab w:val="left" w:pos="6768"/>
-        </w:tabs>
-        <w:rPr>
-          <w:rFonts w:ascii="Source Sans Pro" w:hAnsi="Source Sans Pro"/>
-          <w:color w:val="212121"/>
-          <w:sz w:val="26"/>
-          <w:szCs w:val="26"/>
-          <w:shd w:val="clear" w:color="auto" w:fill="FFFFFF"/>
-        </w:rPr>
-      </w:pPr>
-    </w:p>
-    <w:p>
-      <w:pPr>
-        <w:pStyle w:val="ListParagraph"/>
-        <w:numPr>
-          <w:ilvl w:val="0"/>
-          <w:numId w:val="2"/>
-        </w:numPr>
-        <w:tabs>
-          <w:tab w:val="left" w:pos="6768"/>
-        </w:tabs>
-        <w:rPr>
-          <w:rFonts w:ascii="Source Sans Pro" w:hAnsi="Source Sans Pro"/>
-          <w:color w:val="212121"/>
-          <w:sz w:val="26"/>
-          <w:szCs w:val="26"/>
-          <w:shd w:val="clear" w:color="auto" w:fill="FFFFFF"/>
-        </w:rPr>
-      </w:pPr>
-      <w:r>
-        <w:rPr>
-          <w:rFonts w:ascii="Source Sans Pro" w:hAnsi="Source Sans Pro"/>
-          <w:b/>
-          <w:bCs/>
-          <w:color w:val="212121"/>
-          <w:sz w:val="26"/>
-          <w:szCs w:val="26"/>
-          <w:shd w:val="clear" w:color="auto" w:fill="FFFFFF"/>
-        </w:rPr>
-        <w:t>Snowflake RAWZ Layer</w:t>
-      </w:r>
-      <w:r>
-        <w:rPr>
-          <w:rFonts w:ascii="Source Sans Pro" w:hAnsi="Source Sans Pro"/>
-          <w:color w:val="212121"/>
-          <w:sz w:val="26"/>
-          <w:szCs w:val="26"/>
-          <w:shd w:val="clear" w:color="auto" w:fill="FFFFFF"/>
-        </w:rPr>
-        <w:t>: Temporary storage for the staged data in Snowflake.</w:t>
-      </w:r>
-    </w:p>
-    <w:p>
-      <w:pPr>
-        <w:pStyle w:val="ListParagraph"/>
-        <w:numPr>
-          <w:ilvl w:val="0"/>
-          <w:numId w:val="5"/>
-        </w:numPr>
-        <w:tabs>
-          <w:tab w:val="left" w:pos="6768"/>
-        </w:tabs>
-        <w:rPr>
-          <w:rFonts w:ascii="Source Sans Pro" w:hAnsi="Source Sans Pro"/>
-          <w:color w:val="212121"/>
-          <w:sz w:val="26"/>
-          <w:szCs w:val="26"/>
-          <w:shd w:val="clear" w:color="auto" w:fill="FFFFFF"/>
-        </w:rPr>
-      </w:pPr>
-      <w:r>
-        <w:rPr>
-          <w:rFonts w:ascii="Source Sans Pro" w:hAnsi="Source Sans Pro"/>
-          <w:color w:val="212121"/>
-          <w:sz w:val="26"/>
-          <w:szCs w:val="26"/>
-          <w:shd w:val="clear" w:color="auto" w:fill="FFFFFF"/>
-        </w:rPr>
-        <w:t>Lambda Function 3 (</w:t>
-      </w:r>
-      <w:proofErr w:type="spellStart"/>
-      <w:r>
-        <w:rPr>
-          <w:rFonts w:ascii="Source Sans Pro" w:hAnsi="Source Sans Pro"/>
-          <w:color w:val="212121"/>
-          <w:sz w:val="26"/>
-          <w:szCs w:val="26"/>
-          <w:shd w:val="clear" w:color="auto" w:fill="FFFFFF"/>
-        </w:rPr>
-        <w:t>SnowSQL</w:t>
-      </w:r>
-      <w:proofErr w:type="spellEnd"/>
-      <w:r>
-        <w:rPr>
-          <w:rFonts w:ascii="Source Sans Pro" w:hAnsi="Source Sans Pro"/>
-          <w:color w:val="212121"/>
-          <w:sz w:val="26"/>
-          <w:szCs w:val="26"/>
-          <w:shd w:val="clear" w:color="auto" w:fill="FFFFFF"/>
-        </w:rPr>
-        <w:t xml:space="preserve"> Execution Lambda):</w:t>
-      </w:r>
-    </w:p>
-    <w:p>
-      <w:pPr>
-        <w:pStyle w:val="ListParagraph"/>
-        <w:numPr>
-          <w:ilvl w:val="0"/>
-          <w:numId w:val="5"/>
-        </w:numPr>
-        <w:tabs>
-          <w:tab w:val="left" w:pos="6768"/>
-        </w:tabs>
-        <w:rPr>
-          <w:rFonts w:ascii="Source Sans Pro" w:hAnsi="Source Sans Pro"/>
-          <w:color w:val="212121"/>
-          <w:sz w:val="26"/>
-          <w:szCs w:val="26"/>
-          <w:shd w:val="clear" w:color="auto" w:fill="FFFFFF"/>
-        </w:rPr>
-      </w:pPr>
-      <w:r>
-        <w:rPr>
-          <w:rFonts w:ascii="Source Sans Pro" w:hAnsi="Source Sans Pro"/>
-          <w:color w:val="212121"/>
-          <w:sz w:val="26"/>
-          <w:szCs w:val="26"/>
-          <w:shd w:val="clear" w:color="auto" w:fill="FFFFFF"/>
-        </w:rPr>
-        <w:t xml:space="preserve">Executes a </w:t>
-      </w:r>
-      <w:proofErr w:type="spellStart"/>
-      <w:r>
-        <w:rPr>
-          <w:rFonts w:ascii="Source Sans Pro" w:hAnsi="Source Sans Pro"/>
-          <w:color w:val="212121"/>
-          <w:sz w:val="26"/>
-          <w:szCs w:val="26"/>
-          <w:shd w:val="clear" w:color="auto" w:fill="FFFFFF"/>
-        </w:rPr>
-        <w:t>SnowSQL</w:t>
-      </w:r>
-      <w:proofErr w:type="spellEnd"/>
-      <w:r>
-        <w:rPr>
-          <w:rFonts w:ascii="Source Sans Pro" w:hAnsi="Source Sans Pro"/>
-          <w:color w:val="212121"/>
-          <w:sz w:val="26"/>
-          <w:szCs w:val="26"/>
-          <w:shd w:val="clear" w:color="auto" w:fill="FFFFFF"/>
-        </w:rPr>
-        <w:t xml:space="preserve"> script containing transformations and loading logic.</w:t>
-      </w:r>
-    </w:p>
-    <w:p>
-      <w:pPr>
-        <w:pStyle w:val="ListParagraph"/>
-        <w:numPr>
-          <w:ilvl w:val="0"/>
-          <w:numId w:val="5"/>
-        </w:numPr>
-        <w:tabs>
-          <w:tab w:val="left" w:pos="6768"/>
-        </w:tabs>
-        <w:rPr>
-          <w:rFonts w:ascii="Source Sans Pro" w:hAnsi="Source Sans Pro"/>
-          <w:color w:val="212121"/>
-          <w:sz w:val="26"/>
-          <w:szCs w:val="26"/>
-          <w:shd w:val="clear" w:color="auto" w:fill="FFFFFF"/>
-        </w:rPr>
-      </w:pPr>
-      <w:r>
-        <w:rPr>
-          <w:rFonts w:ascii="Source Sans Pro" w:hAnsi="Source Sans Pro"/>
-          <w:color w:val="212121"/>
-          <w:sz w:val="26"/>
-          <w:szCs w:val="26"/>
-          <w:shd w:val="clear" w:color="auto" w:fill="FFFFFF"/>
-        </w:rPr>
-        <w:t xml:space="preserve">Transforms the data in the RAWZ layer according to the defined </w:t>
-      </w:r>
-      <w:proofErr w:type="spellStart"/>
-      <w:r>
-        <w:rPr>
-          <w:rFonts w:ascii="Source Sans Pro" w:hAnsi="Source Sans Pro"/>
-          <w:color w:val="212121"/>
-          <w:sz w:val="26"/>
-          <w:szCs w:val="26"/>
-          <w:shd w:val="clear" w:color="auto" w:fill="FFFFFF"/>
-        </w:rPr>
-        <w:t>SnowSQL</w:t>
-      </w:r>
-      <w:proofErr w:type="spellEnd"/>
-      <w:r>
-        <w:rPr>
-          <w:rFonts w:ascii="Source Sans Pro" w:hAnsi="Source Sans Pro"/>
-          <w:color w:val="212121"/>
-          <w:sz w:val="26"/>
-          <w:szCs w:val="26"/>
-          <w:shd w:val="clear" w:color="auto" w:fill="FFFFFF"/>
-        </w:rPr>
-        <w:t xml:space="preserve"> script.</w:t>
-      </w:r>
-    </w:p>
-    <w:p>
-      <w:pPr>
-        <w:pStyle w:val="ListParagraph"/>
-        <w:numPr>
-          <w:ilvl w:val="0"/>
-          <w:numId w:val="5"/>
-        </w:numPr>
-        <w:tabs>
-          <w:tab w:val="left" w:pos="6768"/>
-        </w:tabs>
-        <w:rPr>
-          <w:rFonts w:ascii="Source Sans Pro" w:hAnsi="Source Sans Pro"/>
-          <w:color w:val="212121"/>
-          <w:sz w:val="26"/>
-          <w:szCs w:val="26"/>
-          <w:shd w:val="clear" w:color="auto" w:fill="FFFFFF"/>
-        </w:rPr>
-      </w:pPr>
-      <w:r>
-        <w:rPr>
-          <w:rFonts w:ascii="Source Sans Pro" w:hAnsi="Source Sans Pro"/>
-          <w:color w:val="212121"/>
-          <w:sz w:val="26"/>
-          <w:szCs w:val="26"/>
-          <w:shd w:val="clear" w:color="auto" w:fill="FFFFFF"/>
-        </w:rPr>
-        <w:t>Loads the transformed data into the final Snowflake tables.</w:t>
-      </w:r>
-    </w:p>
-    <w:p>
-      <w:pPr>
-        <w:pStyle w:val="ListParagraph"/>
-        <w:tabs>
-          <w:tab w:val="left" w:pos="6768"/>
-        </w:tabs>
-        <w:rPr>
-          <w:rFonts w:ascii="Source Sans Pro" w:hAnsi="Source Sans Pro"/>
-          <w:color w:val="212121"/>
-          <w:sz w:val="26"/>
-          <w:szCs w:val="26"/>
-          <w:shd w:val="clear" w:color="auto" w:fill="FFFFFF"/>
-        </w:rPr>
-      </w:pPr>
-    </w:p>
-    <w:p>
-      <w:pPr>
-        <w:tabs>
-          <w:tab w:val="left" w:pos="6768"/>
-        </w:tabs>
+      </w:pPr>
+      <w:r>
         <w:rPr>
           <w:rFonts w:ascii="Times New Roman" w:hAnsi="Times New Roman" w:cs="Times New Roman"/>
           <w:b/>
@@ -1146,7 +1125,8 @@
           <w:szCs w:val="36"/>
           <w:u w:val="single"/>
         </w:rPr>
-      </w:pPr>
+        <w:t>Technology Stack</w:t>
+      </w:r>
       <w:r>
         <w:rPr>
           <w:rFonts w:ascii="Times New Roman" w:hAnsi="Times New Roman" w:cs="Times New Roman"/>
@@ -1156,17 +1136,6 @@
           <w:szCs w:val="36"/>
           <w:u w:val="single"/>
         </w:rPr>
-        <w:t>Technology Stack</w:t>
-      </w:r>
-      <w:r>
-        <w:rPr>
-          <w:rFonts w:ascii="Times New Roman" w:hAnsi="Times New Roman" w:cs="Times New Roman"/>
-          <w:b/>
-          <w:bCs/>
-          <w:sz w:val="36"/>
-          <w:szCs w:val="36"/>
-          <w:u w:val="single"/>
-        </w:rPr>
         <w:t>:</w:t>
       </w:r>
     </w:p>
@@ -1295,6 +1264,7 @@
           <w:szCs w:val="26"/>
           <w:shd w:val="clear" w:color="auto" w:fill="FFFFFF"/>
         </w:rPr>
+        <w:lastRenderedPageBreak/>
         <w:t>Data Storage:</w:t>
       </w:r>
     </w:p>
@@ -1324,7 +1294,6 @@
           <w:szCs w:val="26"/>
           <w:shd w:val="clear" w:color="auto" w:fill="FFFFFF"/>
         </w:rPr>
-        <w:lastRenderedPageBreak/>
         <w:t>Temporary: Amazon S3</w:t>
       </w:r>
     </w:p>
@@ -2695,12 +2664,23 @@
     <w:name w:val="Hyperlink"/>
     <w:basedOn w:val="DefaultParagraphFont"/>
     <w:uiPriority w:val="99"/>
-    <w:semiHidden/>
     <w:unhideWhenUsed/>
     <w:rsid w:val="00A336A5"/>
     <w:rPr>
       <w:color w:val="0000FF"/>
       <w:u w:val="single"/>
+    </w:rPr>
+  </w:style>
+  <w:style w:type="character" w:styleId="UnresolvedMention">
+    <w:name w:val="Unresolved Mention"/>
+    <w:basedOn w:val="DefaultParagraphFont"/>
+    <w:uiPriority w:val="99"/>
+    <w:semiHidden/>
+    <w:unhideWhenUsed/>
+    <w:rsid w:val="00365EE2"/>
+    <w:rPr>
+      <w:color w:val="605E5C"/>
+      <w:shd w:val="clear" w:color="auto" w:fill="E1DFDD"/>
     </w:rPr>
   </w:style>
 </w:styles>
